--- a/ReviewData/考试题型.docx
+++ b/ReviewData/考试题型.docx
@@ -72,8 +72,6 @@
         </w:rPr>
         <w:t>计算20</w:t>
       </w:r>
-      <w:bookmarkStart w:id="0" w:name="_GoBack"/>
-      <w:bookmarkEnd w:id="0"/>
     </w:p>
     <w:p>
       <w:pPr>
@@ -94,6 +92,8 @@
         </w:rPr>
         <w:t>问答40（全部出自复习题）</w:t>
       </w:r>
+      <w:bookmarkStart w:id="0" w:name="_GoBack"/>
+      <w:bookmarkEnd w:id="0"/>
     </w:p>
     <w:sectPr>
       <w:pgSz w:w="11906" w:h="16838"/>
